--- a/Projektdokumentation.docx
+++ b/Projektdokumentation.docx
@@ -143,7 +143,7 @@
           <w:lang w:val="de-CH"/>
         </w:rPr>
       </w:pPr>
-      <w:hyperlink r:id="rId9" w:history="1">
+      <w:hyperlink r:id="rId9" w:anchor="query=chat%20background&amp;position=7&amp;from_view=keyword&amp;track=ais&amp;uuid=0f486538-2db5-496a-b78c-da220ccf3029" w:history="1">
         <w:r>
           <w:rPr>
             <w:rStyle w:val="Hyperlink"/>
@@ -8287,6 +8287,19 @@
           <w:rFonts w:ascii="Latin Modern Roman 9" w:hAnsi="Latin Modern Roman 9"/>
         </w:rPr>
         <w:t xml:space="preserve">Der Realisieren Plan musste angepasst werden durch die spontane Änderung der Technologie für die API. </w:t>
+      </w:r>
+      <w:r>
+        <w:rPr>
+          <w:rFonts w:ascii="Latin Modern Roman 9" w:hAnsi="Latin Modern Roman 9"/>
+        </w:rPr>
+        <w:br/>
+      </w:r>
+      <w:r>
+        <w:rPr>
+          <w:rFonts w:ascii="Latin Modern Roman 9" w:hAnsi="Latin Modern Roman 9"/>
+        </w:rPr>
+        <w:br/>
+        <w:t>Die Freie Zeit für Optimierungen führte zum Beispiel zur Dockerisierung und dem letztendlichem hosten auf Render.</w:t>
       </w:r>
       <w:r>
         <w:rPr>

--- a/Projektdokumentation.docx
+++ b/Projektdokumentation.docx
@@ -2200,6 +2200,26 @@
               </w:rPr>
               <w:t>Alek</w:t>
             </w:r>
+            <w:r>
+              <w:rPr>
+                <w:rFonts w:ascii="Latin Modern Roman 9" w:hAnsi="Latin Modern Roman 9"/>
+                <w:b/>
+                <w:bCs/>
+                <w:lang w:val="de-CH"/>
+              </w:rPr>
+              <w:br/>
+              <w:t>später hilft</w:t>
+            </w:r>
+            <w:r>
+              <w:rPr>
+                <w:rFonts w:ascii="Latin Modern Roman 9" w:hAnsi="Latin Modern Roman 9"/>
+                <w:b/>
+                <w:bCs/>
+                <w:lang w:val="de-CH"/>
+              </w:rPr>
+              <w:br/>
+              <w:t>David</w:t>
+            </w:r>
           </w:p>
         </w:tc>
       </w:tr>
@@ -2307,7 +2327,16 @@
                 <w:bCs/>
                 <w:lang w:val="de-CH"/>
               </w:rPr>
-              <w:t>2h</w:t>
+              <w:t>1</w:t>
+            </w:r>
+            <w:r>
+              <w:rPr>
+                <w:rFonts w:ascii="Latin Modern Roman 9" w:hAnsi="Latin Modern Roman 9"/>
+                <w:b/>
+                <w:bCs/>
+                <w:lang w:val="de-CH"/>
+              </w:rPr>
+              <w:t>h</w:t>
             </w:r>
           </w:p>
         </w:tc>
@@ -3492,6 +3521,7 @@
                 <w:bCs/>
                 <w:lang w:val="de-CH"/>
               </w:rPr>
+              <w:lastRenderedPageBreak/>
               <w:t>3.2</w:t>
             </w:r>
           </w:p>
@@ -3768,7 +3798,6 @@
                 <w:bCs/>
                 <w:lang w:val="de-CH"/>
               </w:rPr>
-              <w:lastRenderedPageBreak/>
               <w:t>3.4</w:t>
             </w:r>
           </w:p>
@@ -5449,7 +5478,16 @@
                 <w:bCs/>
                 <w:lang w:val="de-CH"/>
               </w:rPr>
-              <w:t>2h</w:t>
+              <w:t>1</w:t>
+            </w:r>
+            <w:r>
+              <w:rPr>
+                <w:rFonts w:ascii="Latin Modern Roman 9" w:hAnsi="Latin Modern Roman 9"/>
+                <w:b/>
+                <w:bCs/>
+                <w:lang w:val="de-CH"/>
+              </w:rPr>
+              <w:t>h</w:t>
             </w:r>
           </w:p>
         </w:tc>
@@ -5475,7 +5513,16 @@
                 <w:bCs/>
                 <w:lang w:val="de-CH"/>
               </w:rPr>
-              <w:t>2h</w:t>
+              <w:t>1</w:t>
+            </w:r>
+            <w:r>
+              <w:rPr>
+                <w:rFonts w:ascii="Latin Modern Roman 9" w:hAnsi="Latin Modern Roman 9"/>
+                <w:b/>
+                <w:bCs/>
+                <w:lang w:val="de-CH"/>
+              </w:rPr>
+              <w:t>h</w:t>
             </w:r>
           </w:p>
         </w:tc>
@@ -7668,6 +7715,7 @@
                 <w:bCs/>
                 <w:lang w:val="de-CH"/>
               </w:rPr>
+              <w:lastRenderedPageBreak/>
               <w:t>5.1</w:t>
             </w:r>
           </w:p>
@@ -7797,7 +7845,6 @@
                 <w:bCs/>
                 <w:lang w:val="de-CH"/>
               </w:rPr>
-              <w:lastRenderedPageBreak/>
               <w:t>5.2</w:t>
             </w:r>
           </w:p>
